--- a/Documentacion.docx
+++ b/Documentacion.docx
@@ -7,7 +7,6 @@
         <w:rPr>
           <w:b/>
           <w:sz w:val="36"/>
-          <w:lang w:val="en-GB"/>
         </w:rPr>
       </w:pPr>
       <w:r>
@@ -78,270 +77,206 @@
       <w:pPr>
         <w:rPr>
           <w:sz w:val="32"/>
-          <w:lang w:val="en-GB"/>
         </w:rPr>
       </w:pPr>
       <w:r>
         <w:rPr>
           <w:sz w:val="32"/>
-          <w:lang w:val="en-GB"/>
         </w:rPr>
         <w:t>MT</w:t>
       </w:r>
       <w:r>
         <w:rPr>
           <w:sz w:val="32"/>
-          <w:lang w:val="en-GB"/>
         </w:rPr>
         <w:t>= (</w:t>
       </w:r>
       <w:r>
         <w:rPr>
           <w:sz w:val="32"/>
-          <w:lang w:val="en-GB"/>
         </w:rPr>
         <w:t>(q</w:t>
       </w:r>
       <w:r>
         <w:rPr>
           <w:sz w:val="32"/>
-          <w:lang w:val="en-GB"/>
         </w:rPr>
         <w:t>0, q</w:t>
       </w:r>
       <w:r>
         <w:rPr>
           <w:sz w:val="32"/>
-          <w:lang w:val="en-GB"/>
         </w:rPr>
         <w:t>1,</w:t>
       </w:r>
       <w:r>
         <w:rPr>
           <w:sz w:val="32"/>
-          <w:lang w:val="en-GB"/>
         </w:rPr>
         <w:t xml:space="preserve"> </w:t>
       </w:r>
       <w:r>
         <w:rPr>
           <w:sz w:val="32"/>
-          <w:lang w:val="en-GB"/>
         </w:rPr>
         <w:t>q2,</w:t>
       </w:r>
       <w:r>
         <w:rPr>
           <w:sz w:val="32"/>
-          <w:lang w:val="en-GB"/>
         </w:rPr>
         <w:t xml:space="preserve"> </w:t>
       </w:r>
       <w:r>
         <w:rPr>
           <w:sz w:val="32"/>
-          <w:lang w:val="en-GB"/>
         </w:rPr>
         <w:t>q3),</w:t>
       </w:r>
       <w:r>
         <w:rPr>
           <w:sz w:val="32"/>
-          <w:lang w:val="en-GB"/>
         </w:rPr>
         <w:t xml:space="preserve"> </w:t>
       </w:r>
       <w:r>
         <w:rPr>
           <w:sz w:val="32"/>
-          <w:lang w:val="en-GB"/>
         </w:rPr>
         <w:t>(1,</w:t>
       </w:r>
       <w:r>
         <w:rPr>
           <w:sz w:val="32"/>
-          <w:lang w:val="en-GB"/>
         </w:rPr>
         <w:t xml:space="preserve"> </w:t>
       </w:r>
       <w:r>
         <w:rPr>
           <w:sz w:val="32"/>
-          <w:lang w:val="en-GB"/>
         </w:rPr>
         <w:t>+,</w:t>
       </w:r>
       <w:r>
         <w:rPr>
           <w:sz w:val="32"/>
-          <w:lang w:val="en-GB"/>
         </w:rPr>
         <w:t xml:space="preserve"> </w:t>
       </w:r>
       <w:r>
         <w:rPr>
           <w:sz w:val="32"/>
-          <w:lang w:val="en-GB"/>
         </w:rPr>
         <w:t>=</w:t>
       </w:r>
+      <w:proofErr w:type="gramStart"/>
       <w:r>
         <w:rPr>
           <w:sz w:val="32"/>
-          <w:lang w:val="en-GB"/>
-        </w:rPr>
-        <w:t xml:space="preserve">, </w:t>
+        </w:rPr>
+        <w:t>, »</w:t>
       </w:r>
+      <w:proofErr w:type="gramEnd"/>
       <w:r>
         <w:rPr>
           <w:sz w:val="32"/>
-          <w:lang w:val="en-GB"/>
-        </w:rPr>
-        <w:t>»</w:t>
-      </w:r>
-      <w:r>
-        <w:rPr>
-          <w:sz w:val="32"/>
-          <w:lang w:val="en-GB"/>
         </w:rPr>
         <w:t>),</w:t>
       </w:r>
       <w:r>
         <w:rPr>
           <w:sz w:val="32"/>
-          <w:lang w:val="en-GB"/>
         </w:rPr>
         <w:t xml:space="preserve"> </w:t>
       </w:r>
       <w:r>
         <w:rPr>
           <w:sz w:val="32"/>
-          <w:lang w:val="en-GB"/>
         </w:rPr>
         <w:t>(1,</w:t>
       </w:r>
       <w:r>
         <w:rPr>
           <w:sz w:val="32"/>
-          <w:lang w:val="en-GB"/>
         </w:rPr>
         <w:t xml:space="preserve"> </w:t>
       </w:r>
       <w:r>
         <w:rPr>
           <w:sz w:val="32"/>
-          <w:lang w:val="en-GB"/>
         </w:rPr>
         <w:t>+,</w:t>
       </w:r>
       <w:r>
         <w:rPr>
           <w:sz w:val="32"/>
-          <w:lang w:val="en-GB"/>
         </w:rPr>
         <w:t xml:space="preserve"> </w:t>
       </w:r>
       <w:r>
         <w:rPr>
           <w:sz w:val="32"/>
-          <w:lang w:val="en-GB"/>
         </w:rPr>
         <w:t>=,</w:t>
       </w:r>
       <w:r>
-        <w:rPr>
-          <w:lang w:val="en-GB"/>
-        </w:rPr>
         <w:t xml:space="preserve"> </w:t>
       </w:r>
       <w:r>
         <w:rPr>
           <w:sz w:val="32"/>
-          <w:lang w:val="en-GB"/>
-        </w:rPr>
-        <w:t>»</w:t>
+        </w:rPr>
+        <w:t>»,</w:t>
       </w:r>
       <w:r>
         <w:rPr>
           <w:sz w:val="32"/>
+        </w:rPr>
+        <w:t xml:space="preserve"> </w:t>
+      </w:r>
+      <w:r>
+        <w:rPr>
+          <w:sz w:val="32"/>
+        </w:rPr>
+        <w:t>X),</w:t>
+      </w:r>
+      <w:r>
+        <w:t xml:space="preserve"> </w:t>
+      </w:r>
+      <w:r>
+        <w:rPr>
+          <w:sz w:val="32"/>
           <w:lang w:val="en-GB"/>
+        </w:rPr>
+        <w:t>δ</w:t>
+      </w:r>
+      <w:r>
+        <w:rPr>
+          <w:sz w:val="32"/>
         </w:rPr>
         <w:t>,</w:t>
       </w:r>
       <w:r>
         <w:rPr>
           <w:sz w:val="32"/>
-          <w:lang w:val="en-GB"/>
         </w:rPr>
         <w:t xml:space="preserve"> </w:t>
       </w:r>
       <w:r>
         <w:rPr>
           <w:sz w:val="32"/>
-          <w:lang w:val="en-GB"/>
-        </w:rPr>
-        <w:t>X),</w:t>
+        </w:rPr>
+        <w:t>q0, »,</w:t>
       </w:r>
       <w:r>
         <w:rPr>
-          <w:lang w:val="en-GB"/>
+          <w:sz w:val="32"/>
         </w:rPr>
         <w:t xml:space="preserve"> </w:t>
       </w:r>
       <w:r>
         <w:rPr>
           <w:sz w:val="32"/>
-          <w:lang w:val="en-GB"/>
-        </w:rPr>
-        <w:t>δ</w:t>
-      </w:r>
-      <w:r>
-        <w:rPr>
-          <w:sz w:val="32"/>
-          <w:lang w:val="en-GB"/>
-        </w:rPr>
-        <w:t>,</w:t>
-      </w:r>
-      <w:r>
-        <w:rPr>
-          <w:sz w:val="32"/>
-          <w:lang w:val="en-GB"/>
-        </w:rPr>
-        <w:t xml:space="preserve"> </w:t>
-      </w:r>
-      <w:r>
-        <w:rPr>
-          <w:sz w:val="32"/>
-          <w:lang w:val="en-GB"/>
-        </w:rPr>
-        <w:t>q0,</w:t>
-      </w:r>
-      <w:r>
-        <w:rPr>
-          <w:sz w:val="32"/>
-          <w:lang w:val="en-GB"/>
-        </w:rPr>
-        <w:t xml:space="preserve"> »</w:t>
-      </w:r>
-      <w:r>
-        <w:rPr>
-          <w:sz w:val="32"/>
-          <w:lang w:val="en-GB"/>
-        </w:rPr>
-        <w:t>,</w:t>
-      </w:r>
-      <w:r>
-        <w:rPr>
-          <w:sz w:val="32"/>
-          <w:lang w:val="en-GB"/>
-        </w:rPr>
-        <w:t xml:space="preserve"> </w:t>
-      </w:r>
-      <w:r>
-        <w:rPr>
-          <w:sz w:val="32"/>
-          <w:lang w:val="en-GB"/>
         </w:rPr>
         <w:t>{q3})</w:t>
       </w:r>
@@ -374,7 +309,6 @@
               <w:jc w:val="center"/>
               <w:rPr>
                 <w:sz w:val="32"/>
-                <w:lang w:val="en-GB"/>
               </w:rPr>
             </w:pPr>
           </w:p>
@@ -5375,6 +5309,8 @@
           <w:lang w:val="en-GB"/>
         </w:rPr>
       </w:pPr>
+      <w:bookmarkStart w:id="2" w:name="_GoBack"/>
+      <w:bookmarkEnd w:id="2"/>
       <w:r>
         <w:rPr>
           <w:noProof/>
@@ -5385,7 +5321,7 @@
           <wp:inline distT="0" distB="0" distL="0" distR="0">
             <wp:extent cx="5391150" cy="4086225"/>
             <wp:effectExtent l="0" t="0" r="0" b="9525"/>
-            <wp:docPr id="4" name="Imagen 4"/>
+            <wp:docPr id="6" name="Imagen 6"/>
             <wp:cNvGraphicFramePr>
               <a:graphicFrameLocks xmlns:a="http://schemas.openxmlformats.org/drawingml/2006/main" noChangeAspect="1"/>
             </wp:cNvGraphicFramePr>
@@ -5393,7 +5329,7 @@
               <a:graphicData uri="http://schemas.openxmlformats.org/drawingml/2006/picture">
                 <pic:pic xmlns:pic="http://schemas.openxmlformats.org/drawingml/2006/picture">
                   <pic:nvPicPr>
-                    <pic:cNvPr id="0" name="Picture 4"/>
+                    <pic:cNvPr id="0" name="Picture 1"/>
                     <pic:cNvPicPr>
                       <a:picLocks noChangeAspect="1" noChangeArrowheads="1"/>
                     </pic:cNvPicPr>
@@ -5914,7 +5850,33 @@
                 <w:szCs w:val="32"/>
                 <w:lang w:val="en-GB"/>
               </w:rPr>
-              <w:t>-</w:t>
+              <w:t>q10,</w:t>
+            </w:r>
+            <w:r>
+              <w:rPr>
+                <w:rFonts w:ascii="Consolas" w:hAnsi="Consolas" w:cs="Consolas"/>
+                <w:color w:val="A31515"/>
+                <w:sz w:val="19"/>
+                <w:szCs w:val="19"/>
+                <w:lang w:val="en-GB"/>
+              </w:rPr>
+              <w:t xml:space="preserve"> </w:t>
+            </w:r>
+            <w:r>
+              <w:rPr>
+                <w:sz w:val="32"/>
+                <w:szCs w:val="32"/>
+                <w:lang w:val="en-GB"/>
+              </w:rPr>
+              <w:t>»</w:t>
+            </w:r>
+            <w:r>
+              <w:rPr>
+                <w:sz w:val="32"/>
+                <w:szCs w:val="32"/>
+                <w:lang w:val="en-GB"/>
+              </w:rPr>
+              <w:t>,R</w:t>
             </w:r>
           </w:p>
         </w:tc>
@@ -8063,14 +8025,7 @@
                 <w:sz w:val="32"/>
                 <w:szCs w:val="32"/>
               </w:rPr>
-              <w:t>1,</w:t>
-            </w:r>
-            <w:r>
-              <w:rPr>
-                <w:sz w:val="32"/>
-                <w:szCs w:val="32"/>
-              </w:rPr>
-              <w:t>b</w:t>
+              <w:t>1,b</w:t>
             </w:r>
             <w:proofErr w:type="gramEnd"/>
             <w:r>
@@ -8108,14 +8063,7 @@
                 <w:sz w:val="32"/>
                 <w:szCs w:val="32"/>
               </w:rPr>
-              <w:t>1,</w:t>
-            </w:r>
-            <w:r>
-              <w:rPr>
-                <w:sz w:val="32"/>
-                <w:szCs w:val="32"/>
-              </w:rPr>
-              <w:t>c</w:t>
+              <w:t>1,c</w:t>
             </w:r>
             <w:proofErr w:type="gramEnd"/>
             <w:r>
@@ -8153,21 +8101,7 @@
                 <w:sz w:val="32"/>
                 <w:szCs w:val="32"/>
               </w:rPr>
-              <w:t>2</w:t>
-            </w:r>
-            <w:r>
-              <w:rPr>
-                <w:sz w:val="32"/>
-                <w:szCs w:val="32"/>
-              </w:rPr>
-              <w:t>,</w:t>
-            </w:r>
-            <w:r>
-              <w:rPr>
-                <w:sz w:val="32"/>
-                <w:szCs w:val="32"/>
-              </w:rPr>
-              <w:t>X</w:t>
+              <w:t>2,X</w:t>
             </w:r>
             <w:proofErr w:type="gramEnd"/>
             <w:r>
@@ -8175,14 +8109,7 @@
                 <w:sz w:val="32"/>
                 <w:szCs w:val="32"/>
               </w:rPr>
-              <w:t>,</w:t>
-            </w:r>
-            <w:r>
-              <w:rPr>
-                <w:sz w:val="32"/>
-                <w:szCs w:val="32"/>
-              </w:rPr>
-              <w:t>L</w:t>
+              <w:t>,L</w:t>
             </w:r>
           </w:p>
         </w:tc>
@@ -8212,14 +8139,7 @@
                 <w:sz w:val="32"/>
                 <w:szCs w:val="32"/>
               </w:rPr>
-              <w:t>1,</w:t>
-            </w:r>
-            <w:r>
-              <w:rPr>
-                <w:sz w:val="32"/>
-                <w:szCs w:val="32"/>
-              </w:rPr>
-              <w:t>X</w:t>
+              <w:t>1,X</w:t>
             </w:r>
             <w:proofErr w:type="gramEnd"/>
             <w:r>
@@ -8257,14 +8177,7 @@
                 <w:sz w:val="32"/>
                 <w:szCs w:val="32"/>
               </w:rPr>
-              <w:t>1,</w:t>
-            </w:r>
-            <w:r>
-              <w:rPr>
-                <w:sz w:val="32"/>
-                <w:szCs w:val="32"/>
-              </w:rPr>
-              <w:t>Y</w:t>
+              <w:t>1,Y</w:t>
             </w:r>
             <w:proofErr w:type="gramEnd"/>
             <w:r>
@@ -8302,14 +8215,7 @@
                 <w:sz w:val="32"/>
                 <w:szCs w:val="32"/>
               </w:rPr>
-              <w:t>1,</w:t>
-            </w:r>
-            <w:r>
-              <w:rPr>
-                <w:sz w:val="32"/>
-                <w:szCs w:val="32"/>
-              </w:rPr>
-              <w:t>Z</w:t>
+              <w:t>1,Z</w:t>
             </w:r>
             <w:proofErr w:type="gramEnd"/>
             <w:r>
@@ -8455,14 +8361,7 @@
                 <w:sz w:val="32"/>
                 <w:szCs w:val="32"/>
               </w:rPr>
-              <w:t>,</w:t>
-            </w:r>
-            <w:r>
-              <w:rPr>
-                <w:sz w:val="32"/>
-                <w:szCs w:val="32"/>
-              </w:rPr>
-              <w:t>L</w:t>
+              <w:t>,L</w:t>
             </w:r>
           </w:p>
         </w:tc>
@@ -8507,14 +8406,7 @@
                 <w:sz w:val="32"/>
                 <w:szCs w:val="32"/>
               </w:rPr>
-              <w:t>,</w:t>
-            </w:r>
-            <w:r>
-              <w:rPr>
-                <w:sz w:val="32"/>
-                <w:szCs w:val="32"/>
-              </w:rPr>
-              <w:t>L</w:t>
+              <w:t>,L</w:t>
             </w:r>
           </w:p>
         </w:tc>
@@ -8559,14 +8451,7 @@
                 <w:sz w:val="32"/>
                 <w:szCs w:val="32"/>
               </w:rPr>
-              <w:t>,</w:t>
-            </w:r>
-            <w:r>
-              <w:rPr>
-                <w:sz w:val="32"/>
-                <w:szCs w:val="32"/>
-              </w:rPr>
-              <w:t>L</w:t>
+              <w:t>,L</w:t>
             </w:r>
           </w:p>
         </w:tc>
@@ -8633,14 +8518,7 @@
                 <w:sz w:val="32"/>
                 <w:szCs w:val="32"/>
               </w:rPr>
-              <w:t>,</w:t>
-            </w:r>
-            <w:r>
-              <w:rPr>
-                <w:sz w:val="32"/>
-                <w:szCs w:val="32"/>
-              </w:rPr>
-              <w:t>L</w:t>
+              <w:t>,L</w:t>
             </w:r>
           </w:p>
         </w:tc>
@@ -8685,14 +8563,7 @@
                 <w:sz w:val="32"/>
                 <w:szCs w:val="32"/>
               </w:rPr>
-              <w:t>,</w:t>
-            </w:r>
-            <w:r>
-              <w:rPr>
-                <w:sz w:val="32"/>
-                <w:szCs w:val="32"/>
-              </w:rPr>
-              <w:t>L</w:t>
+              <w:t>,L</w:t>
             </w:r>
           </w:p>
         </w:tc>
@@ -8737,14 +8608,7 @@
                 <w:sz w:val="32"/>
                 <w:szCs w:val="32"/>
               </w:rPr>
-              <w:t>,</w:t>
-            </w:r>
-            <w:r>
-              <w:rPr>
-                <w:sz w:val="32"/>
-                <w:szCs w:val="32"/>
-              </w:rPr>
-              <w:t>L</w:t>
+              <w:t>,L</w:t>
             </w:r>
           </w:p>
         </w:tc>
@@ -8880,6 +8744,157 @@
                 <w:sz w:val="32"/>
                 <w:szCs w:val="32"/>
               </w:rPr>
+              <w:t>3,a</w:t>
+            </w:r>
+            <w:proofErr w:type="gramEnd"/>
+            <w:r>
+              <w:rPr>
+                <w:sz w:val="32"/>
+                <w:szCs w:val="32"/>
+              </w:rPr>
+              <w:t>,R</w:t>
+            </w:r>
+          </w:p>
+        </w:tc>
+        <w:tc>
+          <w:tcPr>
+            <w:tcW w:w="1134" w:type="dxa"/>
+          </w:tcPr>
+          <w:p>
+            <w:pPr>
+              <w:jc w:val="center"/>
+              <w:cnfStyle w:val="000000000000" w:firstRow="0" w:lastRow="0" w:firstColumn="0" w:lastColumn="0" w:oddVBand="0" w:evenVBand="0" w:oddHBand="0" w:evenHBand="0" w:firstRowFirstColumn="0" w:firstRowLastColumn="0" w:lastRowFirstColumn="0" w:lastRowLastColumn="0"/>
+              <w:rPr>
+                <w:sz w:val="32"/>
+                <w:szCs w:val="32"/>
+              </w:rPr>
+            </w:pPr>
+            <w:r>
+              <w:rPr>
+                <w:sz w:val="32"/>
+                <w:szCs w:val="32"/>
+              </w:rPr>
+              <w:t>q</w:t>
+            </w:r>
+            <w:proofErr w:type="gramStart"/>
+            <w:r>
+              <w:rPr>
+                <w:sz w:val="32"/>
+                <w:szCs w:val="32"/>
+              </w:rPr>
+              <w:t>3,b</w:t>
+            </w:r>
+            <w:proofErr w:type="gramEnd"/>
+            <w:r>
+              <w:rPr>
+                <w:sz w:val="32"/>
+                <w:szCs w:val="32"/>
+              </w:rPr>
+              <w:t>,R</w:t>
+            </w:r>
+          </w:p>
+        </w:tc>
+        <w:tc>
+          <w:tcPr>
+            <w:tcW w:w="1134" w:type="dxa"/>
+          </w:tcPr>
+          <w:p>
+            <w:pPr>
+              <w:cnfStyle w:val="000000000000" w:firstRow="0" w:lastRow="0" w:firstColumn="0" w:lastColumn="0" w:oddVBand="0" w:evenVBand="0" w:oddHBand="0" w:evenHBand="0" w:firstRowFirstColumn="0" w:firstRowLastColumn="0" w:lastRowFirstColumn="0" w:lastRowLastColumn="0"/>
+              <w:rPr>
+                <w:sz w:val="32"/>
+                <w:szCs w:val="32"/>
+              </w:rPr>
+            </w:pPr>
+            <w:r>
+              <w:rPr>
+                <w:sz w:val="32"/>
+                <w:szCs w:val="32"/>
+              </w:rPr>
+              <w:t>q</w:t>
+            </w:r>
+            <w:proofErr w:type="gramStart"/>
+            <w:r>
+              <w:rPr>
+                <w:sz w:val="32"/>
+                <w:szCs w:val="32"/>
+              </w:rPr>
+              <w:t>3,c</w:t>
+            </w:r>
+            <w:proofErr w:type="gramEnd"/>
+            <w:r>
+              <w:rPr>
+                <w:sz w:val="32"/>
+                <w:szCs w:val="32"/>
+              </w:rPr>
+              <w:t>,R</w:t>
+            </w:r>
+          </w:p>
+        </w:tc>
+        <w:tc>
+          <w:tcPr>
+            <w:tcW w:w="1134" w:type="dxa"/>
+          </w:tcPr>
+          <w:p>
+            <w:pPr>
+              <w:jc w:val="center"/>
+              <w:cnfStyle w:val="000000000000" w:firstRow="0" w:lastRow="0" w:firstColumn="0" w:lastColumn="0" w:oddVBand="0" w:evenVBand="0" w:oddHBand="0" w:evenHBand="0" w:firstRowFirstColumn="0" w:firstRowLastColumn="0" w:lastRowFirstColumn="0" w:lastRowLastColumn="0"/>
+              <w:rPr>
+                <w:sz w:val="32"/>
+                <w:szCs w:val="32"/>
+              </w:rPr>
+            </w:pPr>
+            <w:r>
+              <w:rPr>
+                <w:sz w:val="32"/>
+                <w:szCs w:val="32"/>
+              </w:rPr>
+              <w:t>q</w:t>
+            </w:r>
+            <w:proofErr w:type="gramStart"/>
+            <w:r>
+              <w:rPr>
+                <w:sz w:val="32"/>
+                <w:szCs w:val="32"/>
+              </w:rPr>
+              <w:t>2,Y</w:t>
+            </w:r>
+            <w:proofErr w:type="gramEnd"/>
+            <w:r>
+              <w:rPr>
+                <w:sz w:val="32"/>
+                <w:szCs w:val="32"/>
+              </w:rPr>
+              <w:t>,L</w:t>
+            </w:r>
+          </w:p>
+        </w:tc>
+        <w:tc>
+          <w:tcPr>
+            <w:tcW w:w="1134" w:type="dxa"/>
+          </w:tcPr>
+          <w:p>
+            <w:pPr>
+              <w:jc w:val="center"/>
+              <w:cnfStyle w:val="000000000000" w:firstRow="0" w:lastRow="0" w:firstColumn="0" w:lastColumn="0" w:oddVBand="0" w:evenVBand="0" w:oddHBand="0" w:evenHBand="0" w:firstRowFirstColumn="0" w:firstRowLastColumn="0" w:lastRowFirstColumn="0" w:lastRowLastColumn="0"/>
+              <w:rPr>
+                <w:sz w:val="32"/>
+                <w:szCs w:val="32"/>
+              </w:rPr>
+            </w:pPr>
+            <w:r>
+              <w:rPr>
+                <w:sz w:val="32"/>
+                <w:szCs w:val="32"/>
+              </w:rPr>
+              <w:t>q</w:t>
+            </w:r>
+            <w:proofErr w:type="gramStart"/>
+            <w:r>
+              <w:rPr>
+                <w:sz w:val="32"/>
+                <w:szCs w:val="32"/>
+              </w:rPr>
               <w:t>3</w:t>
             </w:r>
             <w:r>
@@ -8887,7 +8902,14 @@
                 <w:sz w:val="32"/>
                 <w:szCs w:val="32"/>
               </w:rPr>
-              <w:t>,a</w:t>
+              <w:t>,</w:t>
+            </w:r>
+            <w:r>
+              <w:rPr>
+                <w:sz w:val="32"/>
+                <w:szCs w:val="32"/>
+              </w:rPr>
+              <w:t>X</w:t>
             </w:r>
             <w:proofErr w:type="gramEnd"/>
             <w:r>
@@ -8925,14 +8947,7 @@
                 <w:sz w:val="32"/>
                 <w:szCs w:val="32"/>
               </w:rPr>
-              <w:t>3</w:t>
-            </w:r>
-            <w:r>
-              <w:rPr>
-                <w:sz w:val="32"/>
-                <w:szCs w:val="32"/>
-              </w:rPr>
-              <w:t>,b</w:t>
+              <w:t>3,Y</w:t>
             </w:r>
             <w:proofErr w:type="gramEnd"/>
             <w:r>
@@ -8950,6 +8965,7 @@
           </w:tcPr>
           <w:p>
             <w:pPr>
+              <w:jc w:val="center"/>
               <w:cnfStyle w:val="000000000000" w:firstRow="0" w:lastRow="0" w:firstColumn="0" w:lastColumn="0" w:oddVBand="0" w:evenVBand="0" w:oddHBand="0" w:evenHBand="0" w:firstRowFirstColumn="0" w:firstRowLastColumn="0" w:lastRowFirstColumn="0" w:lastRowLastColumn="0"/>
               <w:rPr>
                 <w:sz w:val="32"/>
@@ -8969,201 +8985,7 @@
                 <w:sz w:val="32"/>
                 <w:szCs w:val="32"/>
               </w:rPr>
-              <w:t>3</w:t>
-            </w:r>
-            <w:r>
-              <w:rPr>
-                <w:sz w:val="32"/>
-                <w:szCs w:val="32"/>
-              </w:rPr>
-              <w:t>,c</w:t>
-            </w:r>
-            <w:proofErr w:type="gramEnd"/>
-            <w:r>
-              <w:rPr>
-                <w:sz w:val="32"/>
-                <w:szCs w:val="32"/>
-              </w:rPr>
-              <w:t>,R</w:t>
-            </w:r>
-          </w:p>
-        </w:tc>
-        <w:tc>
-          <w:tcPr>
-            <w:tcW w:w="1134" w:type="dxa"/>
-          </w:tcPr>
-          <w:p>
-            <w:pPr>
-              <w:jc w:val="center"/>
-              <w:cnfStyle w:val="000000000000" w:firstRow="0" w:lastRow="0" w:firstColumn="0" w:lastColumn="0" w:oddVBand="0" w:evenVBand="0" w:oddHBand="0" w:evenHBand="0" w:firstRowFirstColumn="0" w:firstRowLastColumn="0" w:lastRowFirstColumn="0" w:lastRowLastColumn="0"/>
-              <w:rPr>
-                <w:sz w:val="32"/>
-                <w:szCs w:val="32"/>
-              </w:rPr>
-            </w:pPr>
-            <w:r>
-              <w:rPr>
-                <w:sz w:val="32"/>
-                <w:szCs w:val="32"/>
-              </w:rPr>
-              <w:t>q</w:t>
-            </w:r>
-            <w:proofErr w:type="gramStart"/>
-            <w:r>
-              <w:rPr>
-                <w:sz w:val="32"/>
-                <w:szCs w:val="32"/>
-              </w:rPr>
-              <w:t>2,</w:t>
-            </w:r>
-            <w:r>
-              <w:rPr>
-                <w:sz w:val="32"/>
-                <w:szCs w:val="32"/>
-              </w:rPr>
-              <w:t>Y</w:t>
-            </w:r>
-            <w:proofErr w:type="gramEnd"/>
-            <w:r>
-              <w:rPr>
-                <w:sz w:val="32"/>
-                <w:szCs w:val="32"/>
-              </w:rPr>
-              <w:t>,L</w:t>
-            </w:r>
-          </w:p>
-        </w:tc>
-        <w:tc>
-          <w:tcPr>
-            <w:tcW w:w="1134" w:type="dxa"/>
-          </w:tcPr>
-          <w:p>
-            <w:pPr>
-              <w:jc w:val="center"/>
-              <w:cnfStyle w:val="000000000000" w:firstRow="0" w:lastRow="0" w:firstColumn="0" w:lastColumn="0" w:oddVBand="0" w:evenVBand="0" w:oddHBand="0" w:evenHBand="0" w:firstRowFirstColumn="0" w:firstRowLastColumn="0" w:lastRowFirstColumn="0" w:lastRowLastColumn="0"/>
-              <w:rPr>
-                <w:sz w:val="32"/>
-                <w:szCs w:val="32"/>
-              </w:rPr>
-            </w:pPr>
-            <w:r>
-              <w:rPr>
-                <w:sz w:val="32"/>
-                <w:szCs w:val="32"/>
-              </w:rPr>
-              <w:t>q</w:t>
-            </w:r>
-            <w:proofErr w:type="gramStart"/>
-            <w:r>
-              <w:rPr>
-                <w:sz w:val="32"/>
-                <w:szCs w:val="32"/>
-              </w:rPr>
-              <w:t>3</w:t>
-            </w:r>
-            <w:r>
-              <w:rPr>
-                <w:sz w:val="32"/>
-                <w:szCs w:val="32"/>
-              </w:rPr>
-              <w:t>,</w:t>
-            </w:r>
-            <w:r>
-              <w:rPr>
-                <w:sz w:val="32"/>
-                <w:szCs w:val="32"/>
-              </w:rPr>
-              <w:t>X</w:t>
-            </w:r>
-            <w:proofErr w:type="gramEnd"/>
-            <w:r>
-              <w:rPr>
-                <w:sz w:val="32"/>
-                <w:szCs w:val="32"/>
-              </w:rPr>
-              <w:t>,R</w:t>
-            </w:r>
-          </w:p>
-        </w:tc>
-        <w:tc>
-          <w:tcPr>
-            <w:tcW w:w="1134" w:type="dxa"/>
-          </w:tcPr>
-          <w:p>
-            <w:pPr>
-              <w:jc w:val="center"/>
-              <w:cnfStyle w:val="000000000000" w:firstRow="0" w:lastRow="0" w:firstColumn="0" w:lastColumn="0" w:oddVBand="0" w:evenVBand="0" w:oddHBand="0" w:evenHBand="0" w:firstRowFirstColumn="0" w:firstRowLastColumn="0" w:lastRowFirstColumn="0" w:lastRowLastColumn="0"/>
-              <w:rPr>
-                <w:sz w:val="32"/>
-                <w:szCs w:val="32"/>
-              </w:rPr>
-            </w:pPr>
-            <w:r>
-              <w:rPr>
-                <w:sz w:val="32"/>
-                <w:szCs w:val="32"/>
-              </w:rPr>
-              <w:t>q</w:t>
-            </w:r>
-            <w:proofErr w:type="gramStart"/>
-            <w:r>
-              <w:rPr>
-                <w:sz w:val="32"/>
-                <w:szCs w:val="32"/>
-              </w:rPr>
-              <w:t>3</w:t>
-            </w:r>
-            <w:r>
-              <w:rPr>
-                <w:sz w:val="32"/>
-                <w:szCs w:val="32"/>
-              </w:rPr>
-              <w:t>,Y</w:t>
-            </w:r>
-            <w:proofErr w:type="gramEnd"/>
-            <w:r>
-              <w:rPr>
-                <w:sz w:val="32"/>
-                <w:szCs w:val="32"/>
-              </w:rPr>
-              <w:t>,R</w:t>
-            </w:r>
-          </w:p>
-        </w:tc>
-        <w:tc>
-          <w:tcPr>
-            <w:tcW w:w="1134" w:type="dxa"/>
-          </w:tcPr>
-          <w:p>
-            <w:pPr>
-              <w:jc w:val="center"/>
-              <w:cnfStyle w:val="000000000000" w:firstRow="0" w:lastRow="0" w:firstColumn="0" w:lastColumn="0" w:oddVBand="0" w:evenVBand="0" w:oddHBand="0" w:evenHBand="0" w:firstRowFirstColumn="0" w:firstRowLastColumn="0" w:lastRowFirstColumn="0" w:lastRowLastColumn="0"/>
-              <w:rPr>
-                <w:sz w:val="32"/>
-                <w:szCs w:val="32"/>
-              </w:rPr>
-            </w:pPr>
-            <w:r>
-              <w:rPr>
-                <w:sz w:val="32"/>
-                <w:szCs w:val="32"/>
-              </w:rPr>
-              <w:t>q</w:t>
-            </w:r>
-            <w:proofErr w:type="gramStart"/>
-            <w:r>
-              <w:rPr>
-                <w:sz w:val="32"/>
-                <w:szCs w:val="32"/>
-              </w:rPr>
-              <w:t>3</w:t>
-            </w:r>
-            <w:r>
-              <w:rPr>
-                <w:sz w:val="32"/>
-                <w:szCs w:val="32"/>
-              </w:rPr>
-              <w:t>,Z</w:t>
+              <w:t>3,Z</w:t>
             </w:r>
             <w:proofErr w:type="gramEnd"/>
             <w:r>
@@ -9566,14 +9388,7 @@
                 <w:sz w:val="32"/>
                 <w:szCs w:val="32"/>
               </w:rPr>
-              <w:t>0,</w:t>
-            </w:r>
-            <w:r>
-              <w:rPr>
-                <w:sz w:val="32"/>
-                <w:szCs w:val="32"/>
-              </w:rPr>
-              <w:t>b</w:t>
+              <w:t>0,b</w:t>
             </w:r>
             <w:proofErr w:type="gramEnd"/>
             <w:r>
@@ -9664,14 +9479,7 @@
                 <w:sz w:val="32"/>
                 <w:szCs w:val="32"/>
               </w:rPr>
-              <w:t>5</w:t>
-            </w:r>
-            <w:r>
-              <w:rPr>
-                <w:sz w:val="32"/>
-                <w:szCs w:val="32"/>
-              </w:rPr>
-              <w:t>,a</w:t>
+              <w:t>5,a</w:t>
             </w:r>
             <w:proofErr w:type="gramEnd"/>
             <w:r>
@@ -9709,14 +9517,7 @@
                 <w:sz w:val="32"/>
                 <w:szCs w:val="32"/>
               </w:rPr>
-              <w:t>5</w:t>
-            </w:r>
-            <w:r>
-              <w:rPr>
-                <w:sz w:val="32"/>
-                <w:szCs w:val="32"/>
-              </w:rPr>
-              <w:t>,b</w:t>
+              <w:t>5,b</w:t>
             </w:r>
             <w:proofErr w:type="gramEnd"/>
             <w:r>
@@ -9791,14 +9592,7 @@
                 <w:sz w:val="32"/>
                 <w:szCs w:val="32"/>
               </w:rPr>
-              <w:t>5,</w:t>
-            </w:r>
-            <w:r>
-              <w:rPr>
-                <w:sz w:val="32"/>
-                <w:szCs w:val="32"/>
-              </w:rPr>
-              <w:t>Z</w:t>
+              <w:t>5,Z</w:t>
             </w:r>
             <w:proofErr w:type="gramEnd"/>
             <w:r>
@@ -9836,21 +9630,7 @@
                 <w:sz w:val="32"/>
                 <w:szCs w:val="32"/>
               </w:rPr>
-              <w:t>5</w:t>
-            </w:r>
-            <w:r>
-              <w:rPr>
-                <w:sz w:val="32"/>
-                <w:szCs w:val="32"/>
-              </w:rPr>
-              <w:t>,</w:t>
-            </w:r>
-            <w:r>
-              <w:rPr>
-                <w:sz w:val="32"/>
-                <w:szCs w:val="32"/>
-              </w:rPr>
-              <w:t>X</w:t>
+              <w:t>5,X</w:t>
             </w:r>
             <w:proofErr w:type="gramEnd"/>
             <w:r>
@@ -10479,14 +10259,7 @@
                 <w:sz w:val="32"/>
                 <w:szCs w:val="32"/>
               </w:rPr>
-              <w:t xml:space="preserve">, </w:t>
-            </w:r>
-            <w:r>
-              <w:rPr>
-                <w:sz w:val="32"/>
-                <w:szCs w:val="32"/>
-              </w:rPr>
-              <w:t>»</w:t>
+              <w:t>, »</w:t>
             </w:r>
             <w:r>
               <w:rPr>
@@ -10562,14 +10335,7 @@
                 <w:sz w:val="32"/>
                 <w:szCs w:val="32"/>
               </w:rPr>
-              <w:t>7,</w:t>
-            </w:r>
-            <w:r>
-              <w:rPr>
-                <w:sz w:val="32"/>
-                <w:szCs w:val="32"/>
-              </w:rPr>
-              <w:t>b</w:t>
+              <w:t>7,b</w:t>
             </w:r>
             <w:proofErr w:type="gramEnd"/>
             <w:r>
@@ -10607,14 +10373,7 @@
                 <w:sz w:val="32"/>
                 <w:szCs w:val="32"/>
               </w:rPr>
-              <w:t>7,</w:t>
-            </w:r>
-            <w:r>
-              <w:rPr>
-                <w:sz w:val="32"/>
-                <w:szCs w:val="32"/>
-              </w:rPr>
-              <w:t>c</w:t>
+              <w:t>7,c</w:t>
             </w:r>
             <w:proofErr w:type="gramEnd"/>
             <w:r>
@@ -10962,8 +10721,6 @@
           <w:sz w:val="36"/>
         </w:rPr>
       </w:pPr>
-      <w:bookmarkStart w:id="2" w:name="_GoBack"/>
-      <w:bookmarkEnd w:id="2"/>
     </w:p>
     <w:sectPr>
       <w:pgSz w:w="11906" w:h="16838"/>
